--- a/email-connector_zhouyinxuan9264/依赖库使用文档说明.docx
+++ b/email-connector_zhouyinxuan9264/依赖库使用文档说明.docx
@@ -15,7 +15,14 @@
           <w:rFonts w:hAnsi="Times New Roman"/>
           <w:lang w:eastAsia="zh-CN"/>
         </w:rPr>
-        <w:t>邮箱拉取连接器</w:t>
+        <w:t>邮箱拉取</w:t>
+      </w:r>
+      <w:r>
+        <w:rPr>
+          <w:rFonts w:hAnsi="Times New Roman" w:hint="eastAsia"/>
+          <w:lang w:eastAsia="zh-CN"/>
+        </w:rPr>
+        <w:t>依赖库</w:t>
       </w:r>
     </w:p>
     <w:p>
@@ -32,7 +39,21 @@
           <w:rFonts w:hAnsi="Times New Roman"/>
           <w:lang w:eastAsia="zh-CN"/>
         </w:rPr>
-        <w:t>邮箱拉取连接器作用</w:t>
+        <w:t>邮箱拉取</w:t>
+      </w:r>
+      <w:r>
+        <w:rPr>
+          <w:rFonts w:hAnsi="Times New Roman" w:hint="eastAsia"/>
+          <w:lang w:eastAsia="zh-CN"/>
+        </w:rPr>
+        <w:t>依赖库</w:t>
+      </w:r>
+      <w:r>
+        <w:rPr>
+          <w:rFonts w:hAnsi="Times New Roman"/>
+          <w:lang w:eastAsia="zh-CN"/>
+        </w:rPr>
+        <w:t>作用</w:t>
       </w:r>
     </w:p>
     <w:p>
@@ -1054,7 +1075,14 @@
           <w:lang w:eastAsia="zh-CN"/>
         </w:rPr>
         <w:lastRenderedPageBreak/>
-        <w:t>如何使用邮箱拉取连接器</w:t>
+        <w:t>如何使用邮箱拉取</w:t>
+      </w:r>
+      <w:r>
+        <w:rPr>
+          <w:rFonts w:hAnsi="Times New Roman" w:hint="eastAsia"/>
+          <w:lang w:eastAsia="zh-CN"/>
+        </w:rPr>
+        <w:t>依赖库</w:t>
       </w:r>
     </w:p>
     <w:p>
@@ -1306,17 +1334,19 @@
       <w:bookmarkEnd w:id="32"/>
       <w:r>
         <w:rPr>
-          <w:rFonts w:hAnsi="Times New Roman"/>
+          <w:rFonts w:hAnsi="Times New Roman" w:hint="eastAsia"/>
           <w:lang w:eastAsia="zh-CN"/>
         </w:rPr>
         <w:lastRenderedPageBreak/>
-        <w:t>添加连接器配置</w:t>
+        <w:t>导入依赖库</w:t>
       </w:r>
     </w:p>
     <w:p>
       <w:pPr>
         <w:spacing w:beforeLines="100" w:before="240" w:after="50" w:line="360" w:lineRule="auto"/>
         <w:rPr>
+          <w:rFonts w:ascii="宋体" w:eastAsia="宋体" w:hAnsi="Times New Roman"/>
+          <w:color w:val="000000"/>
           <w:lang w:eastAsia="zh-CN"/>
         </w:rPr>
       </w:pPr>
@@ -1328,12 +1358,21 @@
           <w:color w:val="000000"/>
           <w:lang w:eastAsia="zh-CN"/>
         </w:rPr>
-        <w:t>在可视化界面点击集成-</w:t>
+        <w:t>在可视化界面点击</w:t>
+      </w:r>
+      <w:bookmarkStart w:id="35" w:name="u09d3abee"/>
+      <w:r>
+        <w:rPr>
+          <w:rFonts w:ascii="宋体" w:eastAsia="宋体" w:hAnsi="Times New Roman" w:hint="eastAsia"/>
+          <w:color w:val="000000"/>
+          <w:lang w:eastAsia="zh-CN"/>
+        </w:rPr>
+        <w:t>更多-</w:t>
       </w:r>
       <w:proofErr w:type="gramStart"/>
       <w:r>
         <w:rPr>
-          <w:rFonts w:ascii="宋体" w:eastAsia="宋体" w:hAnsi="Times New Roman"/>
+          <w:rFonts w:ascii="宋体" w:eastAsia="宋体" w:hAnsi="Times New Roman" w:hint="eastAsia"/>
           <w:color w:val="000000"/>
           <w:lang w:eastAsia="zh-CN"/>
         </w:rPr>
@@ -1342,16 +1381,16 @@
       <w:proofErr w:type="gramEnd"/>
       <w:r>
         <w:rPr>
-          <w:rFonts w:ascii="宋体" w:eastAsia="宋体" w:hAnsi="Times New Roman"/>
+          <w:rFonts w:ascii="宋体" w:eastAsia="宋体" w:hAnsi="Times New Roman" w:hint="eastAsia"/>
           <w:color w:val="000000"/>
           <w:lang w:eastAsia="zh-CN"/>
         </w:rPr>
-        <w:t>从资产中心导入-</w:t>
+        <w:t>依赖库管理-</w:t>
       </w:r>
       <w:proofErr w:type="gramStart"/>
       <w:r>
         <w:rPr>
-          <w:rFonts w:ascii="宋体" w:eastAsia="宋体" w:hAnsi="Times New Roman"/>
+          <w:rFonts w:ascii="宋体" w:eastAsia="宋体" w:hAnsi="Times New Roman" w:hint="eastAsia"/>
           <w:color w:val="000000"/>
           <w:lang w:eastAsia="zh-CN"/>
         </w:rPr>
@@ -1360,16 +1399,16 @@
       <w:proofErr w:type="gramEnd"/>
       <w:r>
         <w:rPr>
-          <w:rFonts w:ascii="宋体" w:eastAsia="宋体" w:hAnsi="Times New Roman"/>
+          <w:rFonts w:ascii="宋体" w:eastAsia="宋体" w:hAnsi="Times New Roman" w:hint="eastAsia"/>
           <w:color w:val="000000"/>
           <w:lang w:eastAsia="zh-CN"/>
         </w:rPr>
-        <w:t>选择邮件拉取器-</w:t>
+        <w:t>资产中心-</w:t>
       </w:r>
       <w:proofErr w:type="gramStart"/>
       <w:r>
         <w:rPr>
-          <w:rFonts w:ascii="宋体" w:eastAsia="宋体" w:hAnsi="Times New Roman"/>
+          <w:rFonts w:ascii="宋体" w:eastAsia="宋体" w:hAnsi="Times New Roman" w:hint="eastAsia"/>
           <w:color w:val="000000"/>
           <w:lang w:eastAsia="zh-CN"/>
         </w:rPr>
@@ -1378,23 +1417,22 @@
       <w:proofErr w:type="gramEnd"/>
       <w:r>
         <w:rPr>
-          <w:rFonts w:ascii="宋体" w:eastAsia="宋体" w:hAnsi="Times New Roman"/>
+          <w:rFonts w:ascii="宋体" w:eastAsia="宋体" w:hAnsi="Times New Roman" w:hint="eastAsia"/>
           <w:color w:val="000000"/>
           <w:lang w:eastAsia="zh-CN"/>
         </w:rPr>
-        <w:t>点击导入</w:t>
-      </w:r>
-      <w:bookmarkStart w:id="35" w:name="u09d3abee"/>
-      <w:r>
-        <w:rPr>
-          <w:rFonts w:ascii="宋体" w:eastAsia="宋体"/>
+        <w:t>选择租户下的邮件拉取器依赖库</w:t>
+      </w:r>
+      <w:bookmarkEnd w:id="35"/>
+      <w:r>
+        <w:rPr>
           <w:noProof/>
         </w:rPr>
         <w:drawing>
-          <wp:inline distT="0" distB="0" distL="0" distR="0" wp14:anchorId="751FE0AF" wp14:editId="62FB7FB3">
-            <wp:extent cx="5842000" cy="2541042"/>
+          <wp:inline distT="0" distB="0" distL="0" distR="0" wp14:anchorId="28F1A1FB" wp14:editId="4FC78DAD">
+            <wp:extent cx="5732145" cy="3689350"/>
             <wp:effectExtent l="0" t="0" r="0" b="0"/>
-            <wp:docPr id="1104413148" name="图片 1104413148"/>
+            <wp:docPr id="1383021360" name="图片 1"/>
             <wp:cNvGraphicFramePr>
               <a:graphicFrameLocks xmlns:a="http://schemas.openxmlformats.org/drawingml/2006/main" noChangeAspect="1"/>
             </wp:cNvGraphicFramePr>
@@ -1402,7 +1440,7 @@
               <a:graphicData uri="http://schemas.openxmlformats.org/drawingml/2006/picture">
                 <pic:pic xmlns:pic="http://schemas.openxmlformats.org/drawingml/2006/picture">
                   <pic:nvPicPr>
-                    <pic:cNvPr id="1" name=""/>
+                    <pic:cNvPr id="1383021360" name=""/>
                     <pic:cNvPicPr/>
                   </pic:nvPicPr>
                   <pic:blipFill>
@@ -1414,7 +1452,7 @@
                   <pic:spPr>
                     <a:xfrm>
                       <a:off x="0" y="0"/>
-                      <a:ext cx="8195734" cy="3564825"/>
+                      <a:ext cx="5732145" cy="3689350"/>
                     </a:xfrm>
                     <a:prstGeom prst="rect">
                       <a:avLst/>
@@ -1426,73 +1464,75 @@
           </wp:inline>
         </w:drawing>
       </w:r>
-      <w:bookmarkEnd w:id="35"/>
-      <w:r>
-        <w:rPr>
-          <w:rFonts w:ascii="宋体" w:eastAsia="宋体" w:hAnsi="Times New Roman"/>
+      <w:r>
+        <w:rPr>
+          <w:rFonts w:ascii="宋体" w:eastAsia="宋体" w:hAnsi="Times New Roman" w:hint="eastAsia"/>
           <w:color w:val="000000"/>
           <w:lang w:eastAsia="zh-CN"/>
         </w:rPr>
-        <w:t>导入完成之后，点击添加-</w:t>
-      </w:r>
-      <w:proofErr w:type="gramStart"/>
-      <w:r>
-        <w:rPr>
-          <w:rFonts w:ascii="宋体" w:eastAsia="宋体" w:hAnsi="Times New Roman"/>
-          <w:color w:val="000000"/>
-          <w:lang w:eastAsia="zh-CN"/>
-        </w:rPr>
-        <w:t>》</w:t>
-      </w:r>
-      <w:proofErr w:type="gramEnd"/>
-      <w:r>
-        <w:rPr>
-          <w:rFonts w:ascii="宋体" w:eastAsia="宋体" w:hAnsi="Times New Roman"/>
-          <w:color w:val="000000"/>
-          <w:lang w:eastAsia="zh-CN"/>
-        </w:rPr>
-        <w:t>输入相应的初始化信息-</w:t>
-      </w:r>
-      <w:proofErr w:type="gramStart"/>
-      <w:r>
-        <w:rPr>
-          <w:rFonts w:ascii="宋体" w:eastAsia="宋体" w:hAnsi="Times New Roman"/>
-          <w:color w:val="000000"/>
-          <w:lang w:eastAsia="zh-CN"/>
-        </w:rPr>
-        <w:t>》</w:t>
-      </w:r>
-      <w:proofErr w:type="gramEnd"/>
-      <w:r>
-        <w:rPr>
-          <w:rFonts w:ascii="宋体" w:eastAsia="宋体" w:hAnsi="Times New Roman"/>
-          <w:color w:val="000000"/>
-          <w:lang w:eastAsia="zh-CN"/>
-        </w:rPr>
-        <w:t>点击连通性测试-</w:t>
-      </w:r>
-      <w:proofErr w:type="gramStart"/>
-      <w:r>
-        <w:rPr>
-          <w:rFonts w:ascii="宋体" w:eastAsia="宋体" w:hAnsi="Times New Roman"/>
-          <w:color w:val="000000"/>
-          <w:lang w:eastAsia="zh-CN"/>
-        </w:rPr>
-        <w:t>》</w:t>
-      </w:r>
-      <w:proofErr w:type="gramEnd"/>
-      <w:r>
-        <w:rPr>
-          <w:rFonts w:ascii="宋体" w:eastAsia="宋体" w:hAnsi="Times New Roman"/>
-          <w:color w:val="000000"/>
-          <w:lang w:eastAsia="zh-CN"/>
-        </w:rPr>
-        <w:t>测试完成后点击确定</w:t>
+        <w:t>在更多下面的系统配置里面会出现参数配置，按照实际配置参数即可</w:t>
       </w:r>
     </w:p>
     <w:p>
       <w:pPr>
         <w:spacing w:beforeLines="100" w:before="240" w:after="50" w:line="360" w:lineRule="auto"/>
+        <w:rPr>
+          <w:lang w:eastAsia="zh-CN"/>
+        </w:rPr>
+      </w:pPr>
+      <w:r>
+        <w:rPr>
+          <w:noProof/>
+        </w:rPr>
+        <w:drawing>
+          <wp:inline distT="0" distB="0" distL="0" distR="0" wp14:anchorId="0E53ECFF" wp14:editId="42E51E2E">
+            <wp:extent cx="5732145" cy="3111500"/>
+            <wp:effectExtent l="0" t="0" r="0" b="0"/>
+            <wp:docPr id="1203718068" name="图片 1"/>
+            <wp:cNvGraphicFramePr>
+              <a:graphicFrameLocks xmlns:a="http://schemas.openxmlformats.org/drawingml/2006/main" noChangeAspect="1"/>
+            </wp:cNvGraphicFramePr>
+            <a:graphic xmlns:a="http://schemas.openxmlformats.org/drawingml/2006/main">
+              <a:graphicData uri="http://schemas.openxmlformats.org/drawingml/2006/picture">
+                <pic:pic xmlns:pic="http://schemas.openxmlformats.org/drawingml/2006/picture">
+                  <pic:nvPicPr>
+                    <pic:cNvPr id="1203718068" name=""/>
+                    <pic:cNvPicPr/>
+                  </pic:nvPicPr>
+                  <pic:blipFill>
+                    <a:blip r:embed="rId11"/>
+                    <a:stretch>
+                      <a:fillRect/>
+                    </a:stretch>
+                  </pic:blipFill>
+                  <pic:spPr>
+                    <a:xfrm>
+                      <a:off x="0" y="0"/>
+                      <a:ext cx="5732145" cy="3111500"/>
+                    </a:xfrm>
+                    <a:prstGeom prst="rect">
+                      <a:avLst/>
+                    </a:prstGeom>
+                  </pic:spPr>
+                </pic:pic>
+              </a:graphicData>
+            </a:graphic>
+          </wp:inline>
+        </w:drawing>
+      </w:r>
+      <w:r>
+        <w:rPr>
+          <w:lang w:eastAsia="zh-CN"/>
+        </w:rPr>
+        <w:t xml:space="preserve"> </w:t>
+      </w:r>
+    </w:p>
+    <w:p>
+      <w:pPr>
+        <w:spacing w:beforeLines="100" w:before="240" w:after="50" w:line="360" w:lineRule="auto"/>
+        <w:rPr>
+          <w:lang w:eastAsia="zh-CN"/>
+        </w:rPr>
       </w:pPr>
       <w:bookmarkStart w:id="36" w:name="u2fe700a0"/>
       <w:bookmarkEnd w:id="34"/>
@@ -1500,110 +1540,89 @@
         <w:rPr>
           <w:rFonts w:ascii="宋体" w:eastAsia="宋体" w:hAnsi="Times New Roman"/>
           <w:color w:val="000000"/>
-        </w:rPr>
-        <w:t xml:space="preserve">account为你的163个人或企业邮箱账号，授权码填入上面获取的授权码,如果是@163.com </w:t>
-      </w:r>
-      <w:proofErr w:type="spellStart"/>
+          <w:lang w:eastAsia="zh-CN"/>
+        </w:rPr>
+        <w:t>account为你的163个人或企业邮箱账号，授权码填入上面获取的授权码,，其他企业邮箱账户可以在</w:t>
+      </w:r>
+      <w:r>
+        <w:fldChar w:fldCharType="begin"/>
+      </w:r>
+      <w:r>
+        <w:rPr>
+          <w:lang w:eastAsia="zh-CN"/>
+        </w:rPr>
+        <w:instrText>HYPERLINK "https://qiye.163.com/help/client-profile.html" \h</w:instrText>
+      </w:r>
+      <w:r>
+        <w:fldChar w:fldCharType="separate"/>
+      </w:r>
+      <w:r>
+        <w:rPr>
+          <w:rFonts w:ascii="宋体" w:eastAsia="宋体" w:hAnsi="Times New Roman"/>
+          <w:color w:val="0000FF"/>
+          <w:lang w:eastAsia="zh-CN"/>
+        </w:rPr>
+        <w:t>https://qiye.163.com/help/client-profile.html</w:t>
+      </w:r>
+      <w:r>
+        <w:rPr>
+          <w:rFonts w:ascii="宋体" w:eastAsia="宋体" w:hAnsi="Times New Roman"/>
+          <w:color w:val="0000FF"/>
+          <w:lang w:eastAsia="zh-CN"/>
+        </w:rPr>
+        <w:fldChar w:fldCharType="end"/>
+      </w:r>
       <w:r>
         <w:rPr>
           <w:rFonts w:ascii="宋体" w:eastAsia="宋体" w:hAnsi="Times New Roman"/>
           <w:color w:val="000000"/>
-        </w:rPr>
-        <w:t>账号</w:t>
-      </w:r>
-      <w:proofErr w:type="spellEnd"/>
+          <w:lang w:eastAsia="zh-CN"/>
+        </w:rPr>
+        <w:t xml:space="preserve"> 链接中查询相应的smtp和</w:t>
+      </w:r>
+      <w:proofErr w:type="spellStart"/>
       <w:r>
         <w:rPr>
           <w:rFonts w:ascii="宋体" w:eastAsia="宋体" w:hAnsi="Times New Roman"/>
           <w:color w:val="000000"/>
-        </w:rPr>
-        <w:t xml:space="preserve"> </w:t>
-      </w:r>
-      <w:proofErr w:type="spellStart"/>
+          <w:lang w:eastAsia="zh-CN"/>
+        </w:rPr>
+        <w:t>imap</w:t>
+      </w:r>
+      <w:proofErr w:type="spellEnd"/>
       <w:r>
         <w:rPr>
           <w:rFonts w:ascii="宋体" w:eastAsia="宋体" w:hAnsi="Times New Roman"/>
           <w:color w:val="000000"/>
-        </w:rPr>
-        <w:t>smtpHost和imapHost</w:t>
-      </w:r>
-      <w:proofErr w:type="spellEnd"/>
+          <w:lang w:eastAsia="zh-CN"/>
+        </w:rPr>
+        <w:lastRenderedPageBreak/>
+        <w:t>服务器地址进行填入（QQ邮箱默认的smtp服务器是 smtp.qq.com和 imap.qq.com，其他常见邮箱的smtp和</w:t>
+      </w:r>
+      <w:proofErr w:type="spellStart"/>
       <w:r>
         <w:rPr>
           <w:rFonts w:ascii="宋体" w:eastAsia="宋体" w:hAnsi="Times New Roman"/>
           <w:color w:val="000000"/>
-        </w:rPr>
-        <w:t xml:space="preserve"> 可以不填（输入空格就可以，163邮箱的用户这两个地址是默认的），其他企业邮箱账户可以在</w:t>
-      </w:r>
-      <w:hyperlink r:id="rId11">
-        <w:r>
-          <w:rPr>
-            <w:rFonts w:ascii="宋体" w:eastAsia="宋体" w:hAnsi="Times New Roman"/>
-            <w:color w:val="0000FF"/>
-          </w:rPr>
-          <w:t>https://qiye.163.com/help/client-profile.html</w:t>
-        </w:r>
-      </w:hyperlink>
+          <w:lang w:eastAsia="zh-CN"/>
+        </w:rPr>
+        <w:t>imap</w:t>
+      </w:r>
+      <w:proofErr w:type="spellEnd"/>
       <w:r>
         <w:rPr>
           <w:rFonts w:ascii="宋体" w:eastAsia="宋体" w:hAnsi="Times New Roman"/>
           <w:color w:val="000000"/>
-        </w:rPr>
-        <w:t xml:space="preserve"> </w:t>
-      </w:r>
-      <w:proofErr w:type="spellStart"/>
-      <w:r>
-        <w:rPr>
-          <w:rFonts w:ascii="宋体" w:eastAsia="宋体" w:hAnsi="Times New Roman"/>
-          <w:color w:val="000000"/>
-        </w:rPr>
-        <w:t>链接中查询相应的smtp和imap服务器地址进行填入（QQ邮箱默认的smtp服务器是</w:t>
-      </w:r>
-      <w:proofErr w:type="spellEnd"/>
-      <w:r>
-        <w:rPr>
-          <w:rFonts w:ascii="宋体" w:eastAsia="宋体" w:hAnsi="Times New Roman"/>
-          <w:color w:val="000000"/>
-        </w:rPr>
-        <w:t xml:space="preserve"> </w:t>
-      </w:r>
-      <w:proofErr w:type="spellStart"/>
-      <w:r>
-        <w:rPr>
-          <w:rFonts w:ascii="宋体" w:eastAsia="宋体" w:hAnsi="Times New Roman"/>
-          <w:color w:val="000000"/>
-        </w:rPr>
-        <w:t>smtp.qq.com和</w:t>
-      </w:r>
-      <w:proofErr w:type="spellEnd"/>
-      <w:r>
-        <w:rPr>
-          <w:rFonts w:ascii="宋体" w:eastAsia="宋体" w:hAnsi="Times New Roman"/>
-          <w:color w:val="000000"/>
-        </w:rPr>
-        <w:t xml:space="preserve"> </w:t>
-      </w:r>
-      <w:proofErr w:type="spellStart"/>
-      <w:r>
-        <w:rPr>
-          <w:rFonts w:ascii="宋体" w:eastAsia="宋体" w:hAnsi="Times New Roman"/>
-          <w:color w:val="000000"/>
-        </w:rPr>
-        <w:t>imap.qq.com，其他常见邮箱的smtp和imap服务器参考网址</w:t>
-      </w:r>
-      <w:proofErr w:type="spellEnd"/>
-      <w:r>
-        <w:rPr>
-          <w:rFonts w:ascii="宋体" w:eastAsia="宋体" w:hAnsi="Times New Roman"/>
-          <w:color w:val="000000"/>
-        </w:rPr>
-        <w:t xml:space="preserve"> </w:t>
+          <w:lang w:eastAsia="zh-CN"/>
+        </w:rPr>
+        <w:t xml:space="preserve">服务器参考网址 </w:t>
       </w:r>
       <w:hyperlink r:id="rId12">
         <w:r>
           <w:rPr>
             <w:rFonts w:ascii="宋体" w:eastAsia="宋体" w:hAnsi="Times New Roman"/>
             <w:color w:val="0000FF"/>
+            <w:lang w:eastAsia="zh-CN"/>
           </w:rPr>
           <w:t>https://blog.csdn.net/yuezhilangniao/article/details/122905416</w:t>
         </w:r>
@@ -1612,6 +1631,7 @@
         <w:rPr>
           <w:rFonts w:ascii="宋体" w:eastAsia="宋体" w:hAnsi="Times New Roman"/>
           <w:color w:val="000000"/>
+          <w:lang w:eastAsia="zh-CN"/>
         </w:rPr>
         <w:t>)</w:t>
       </w:r>
@@ -1669,21 +1689,131 @@
     <w:p>
       <w:pPr>
         <w:spacing w:beforeLines="100" w:before="240" w:after="50" w:line="360" w:lineRule="auto"/>
+        <w:rPr>
+          <w:lang w:eastAsia="zh-CN"/>
+        </w:rPr>
       </w:pPr>
-      <w:bookmarkStart w:id="39" w:name="ub25251e9"/>
-      <w:bookmarkStart w:id="40" w:name="uded7cf37"/>
+      <w:bookmarkStart w:id="39" w:name="uded7cf37"/>
       <w:bookmarkEnd w:id="38"/>
-      <w:r>
-        <w:rPr>
-          <w:rFonts w:ascii="宋体" w:eastAsia="宋体"/>
+    </w:p>
+    <w:p>
+      <w:pPr>
+        <w:pStyle w:val="2"/>
+        <w:spacing w:beforeLines="100" w:before="240" w:after="50" w:line="360" w:lineRule="auto"/>
+        <w:rPr>
+          <w:lang w:eastAsia="zh-CN"/>
+        </w:rPr>
+      </w:pPr>
+      <w:bookmarkStart w:id="40" w:name="u13a150bd"/>
+      <w:bookmarkStart w:id="41" w:name="0f0a9fde"/>
+      <w:bookmarkEnd w:id="39"/>
+      <w:bookmarkEnd w:id="40"/>
+      <w:r>
+        <w:rPr>
+          <w:rFonts w:hAnsi="Times New Roman" w:hint="eastAsia"/>
+          <w:lang w:eastAsia="zh-CN"/>
+        </w:rPr>
+        <w:lastRenderedPageBreak/>
+        <w:t>使用依赖库</w:t>
+      </w:r>
+    </w:p>
+    <w:p>
+      <w:pPr>
+        <w:pStyle w:val="3"/>
+        <w:spacing w:beforeLines="100" w:before="240" w:after="50" w:line="360" w:lineRule="auto"/>
+        <w:rPr>
+          <w:lang w:eastAsia="zh-CN"/>
+        </w:rPr>
+      </w:pPr>
+      <w:bookmarkStart w:id="42" w:name="ce966499"/>
+      <w:bookmarkEnd w:id="41"/>
+      <w:r>
+        <w:rPr>
+          <w:rFonts w:hAnsi="Times New Roman"/>
+          <w:lang w:eastAsia="zh-CN"/>
+        </w:rPr>
+        <w:t>逻辑调用</w:t>
+      </w:r>
+    </w:p>
+    <w:p>
+      <w:pPr>
+        <w:spacing w:beforeLines="100" w:before="240" w:after="50" w:line="360" w:lineRule="auto"/>
+        <w:rPr>
+          <w:lang w:eastAsia="zh-CN"/>
+        </w:rPr>
+      </w:pPr>
+      <w:bookmarkStart w:id="43" w:name="u2af3fb4d"/>
+      <w:bookmarkEnd w:id="42"/>
+      <w:r>
+        <w:rPr>
+          <w:rFonts w:ascii="宋体" w:eastAsia="宋体" w:hAnsi="Times New Roman"/>
+          <w:color w:val="000000"/>
+          <w:lang w:eastAsia="zh-CN"/>
+        </w:rPr>
+        <w:t>服务端新建逻辑-</w:t>
+      </w:r>
+      <w:proofErr w:type="gramStart"/>
+      <w:r>
+        <w:rPr>
+          <w:rFonts w:ascii="宋体" w:eastAsia="宋体" w:hAnsi="Times New Roman"/>
+          <w:color w:val="000000"/>
+          <w:lang w:eastAsia="zh-CN"/>
+        </w:rPr>
+        <w:t>》</w:t>
+      </w:r>
+      <w:proofErr w:type="gramEnd"/>
+      <w:r>
+        <w:rPr>
+          <w:rFonts w:ascii="宋体" w:eastAsia="宋体" w:hAnsi="Times New Roman"/>
+          <w:color w:val="000000"/>
+          <w:lang w:eastAsia="zh-CN"/>
+        </w:rPr>
+        <w:t>组件中</w:t>
+      </w:r>
+      <w:r>
+        <w:rPr>
+          <w:rFonts w:ascii="宋体" w:eastAsia="宋体" w:hAnsi="Times New Roman" w:hint="eastAsia"/>
+          <w:color w:val="000000"/>
+          <w:lang w:eastAsia="zh-CN"/>
+        </w:rPr>
+        <w:t>选择调用逻辑</w:t>
+      </w:r>
+      <w:r>
+        <w:rPr>
+          <w:rFonts w:ascii="宋体" w:eastAsia="宋体" w:hAnsi="Times New Roman"/>
+          <w:color w:val="000000"/>
+          <w:lang w:eastAsia="zh-CN"/>
+        </w:rPr>
+        <w:t>，逻辑</w:t>
+      </w:r>
+      <w:proofErr w:type="spellStart"/>
+      <w:r>
+        <w:rPr>
+          <w:rFonts w:ascii="宋体" w:eastAsia="宋体" w:hAnsi="Times New Roman"/>
+          <w:color w:val="000000"/>
+          <w:lang w:eastAsia="zh-CN"/>
+        </w:rPr>
+        <w:t>sendEmail</w:t>
+      </w:r>
+      <w:proofErr w:type="spellEnd"/>
+      <w:r>
+        <w:rPr>
+          <w:rFonts w:ascii="宋体" w:eastAsia="宋体" w:hAnsi="Times New Roman"/>
+          <w:color w:val="000000"/>
+          <w:lang w:eastAsia="zh-CN"/>
+        </w:rPr>
+        <w:t>，传入相应参数</w:t>
+      </w:r>
+      <w:bookmarkStart w:id="44" w:name="u6b863908"/>
+      <w:r>
+        <w:rPr>
           <w:noProof/>
         </w:rPr>
-        <w:lastRenderedPageBreak/>
         <w:drawing>
-          <wp:inline distT="0" distB="0" distL="0" distR="0" wp14:anchorId="5AC917D0" wp14:editId="6FA376F4">
-            <wp:extent cx="3928533" cy="5667840"/>
-            <wp:effectExtent l="0" t="0" r="0" b="0"/>
-            <wp:docPr id="1021275736" name="图片 1021275736"/>
+          <wp:inline distT="0" distB="0" distL="0" distR="0" wp14:anchorId="65364E75" wp14:editId="6F6CBB7D">
+            <wp:extent cx="5732145" cy="3663950"/>
+            <wp:effectExtent l="0" t="0" r="1905" b="0"/>
+            <wp:docPr id="805668666" name="图片 1"/>
             <wp:cNvGraphicFramePr>
               <a:graphicFrameLocks xmlns:a="http://schemas.openxmlformats.org/drawingml/2006/main" noChangeAspect="1"/>
             </wp:cNvGraphicFramePr>
@@ -1691,7 +1821,7 @@
               <a:graphicData uri="http://schemas.openxmlformats.org/drawingml/2006/picture">
                 <pic:pic xmlns:pic="http://schemas.openxmlformats.org/drawingml/2006/picture">
                   <pic:nvPicPr>
-                    <pic:cNvPr id="1" name=""/>
+                    <pic:cNvPr id="805668666" name=""/>
                     <pic:cNvPicPr/>
                   </pic:nvPicPr>
                   <pic:blipFill>
@@ -1703,7 +1833,7 @@
                   <pic:spPr>
                     <a:xfrm>
                       <a:off x="0" y="0"/>
-                      <a:ext cx="3928533" cy="5667840"/>
+                      <a:ext cx="5732145" cy="3663950"/>
                     </a:xfrm>
                     <a:prstGeom prst="rect">
                       <a:avLst/>
@@ -1715,129 +1845,28 @@
           </wp:inline>
         </w:drawing>
       </w:r>
-      <w:bookmarkEnd w:id="39"/>
-    </w:p>
-    <w:p>
-      <w:pPr>
-        <w:pStyle w:val="2"/>
-        <w:spacing w:beforeLines="100" w:before="240" w:after="50" w:line="360" w:lineRule="auto"/>
-        <w:rPr>
-          <w:lang w:eastAsia="zh-CN"/>
-        </w:rPr>
-      </w:pPr>
-      <w:bookmarkStart w:id="41" w:name="u13a150bd"/>
-      <w:bookmarkStart w:id="42" w:name="0f0a9fde"/>
-      <w:bookmarkEnd w:id="40"/>
-      <w:bookmarkEnd w:id="41"/>
-      <w:r>
-        <w:rPr>
-          <w:rFonts w:hAnsi="Times New Roman"/>
-          <w:lang w:eastAsia="zh-CN"/>
-        </w:rPr>
-        <w:lastRenderedPageBreak/>
-        <w:t>调用连接器</w:t>
-      </w:r>
-    </w:p>
-    <w:p>
-      <w:pPr>
-        <w:pStyle w:val="3"/>
-        <w:spacing w:beforeLines="100" w:before="240" w:after="50" w:line="360" w:lineRule="auto"/>
-        <w:rPr>
-          <w:lang w:eastAsia="zh-CN"/>
-        </w:rPr>
-      </w:pPr>
-      <w:bookmarkStart w:id="43" w:name="ce966499"/>
-      <w:bookmarkEnd w:id="42"/>
-      <w:r>
-        <w:rPr>
-          <w:rFonts w:hAnsi="Times New Roman"/>
-          <w:lang w:eastAsia="zh-CN"/>
-        </w:rPr>
-        <w:t>逻辑调用</w:t>
-      </w:r>
-    </w:p>
-    <w:p>
-      <w:pPr>
-        <w:spacing w:beforeLines="100" w:before="240" w:after="50" w:line="360" w:lineRule="auto"/>
-        <w:rPr>
-          <w:lang w:eastAsia="zh-CN"/>
-        </w:rPr>
-      </w:pPr>
-      <w:bookmarkStart w:id="44" w:name="u2af3fb4d"/>
-      <w:bookmarkEnd w:id="43"/>
-      <w:r>
-        <w:rPr>
-          <w:rFonts w:ascii="宋体" w:eastAsia="宋体" w:hAnsi="Times New Roman"/>
-          <w:color w:val="000000"/>
-          <w:lang w:eastAsia="zh-CN"/>
-        </w:rPr>
-        <w:t>服务端新建逻辑-</w:t>
-      </w:r>
-      <w:proofErr w:type="gramStart"/>
-      <w:r>
-        <w:rPr>
-          <w:rFonts w:ascii="宋体" w:eastAsia="宋体" w:hAnsi="Times New Roman"/>
-          <w:color w:val="000000"/>
-          <w:lang w:eastAsia="zh-CN"/>
-        </w:rPr>
-        <w:t>》</w:t>
-      </w:r>
-      <w:proofErr w:type="gramEnd"/>
-      <w:r>
-        <w:rPr>
-          <w:rFonts w:ascii="宋体" w:eastAsia="宋体" w:hAnsi="Times New Roman"/>
-          <w:color w:val="000000"/>
-          <w:lang w:eastAsia="zh-CN"/>
-        </w:rPr>
-        <w:t>组件中选择连接器组件-</w:t>
-      </w:r>
-      <w:proofErr w:type="gramStart"/>
-      <w:r>
-        <w:rPr>
-          <w:rFonts w:ascii="宋体" w:eastAsia="宋体" w:hAnsi="Times New Roman"/>
-          <w:color w:val="000000"/>
-          <w:lang w:eastAsia="zh-CN"/>
-        </w:rPr>
-        <w:t>》</w:t>
-      </w:r>
-      <w:proofErr w:type="gramEnd"/>
-      <w:r>
-        <w:rPr>
-          <w:rFonts w:ascii="宋体" w:eastAsia="宋体" w:hAnsi="Times New Roman"/>
-          <w:color w:val="000000"/>
-          <w:lang w:eastAsia="zh-CN"/>
-        </w:rPr>
-        <w:t>选择上面初始化的组件，逻辑</w:t>
-      </w:r>
-      <w:proofErr w:type="spellStart"/>
-      <w:r>
-        <w:rPr>
-          <w:rFonts w:ascii="宋体" w:eastAsia="宋体" w:hAnsi="Times New Roman"/>
-          <w:color w:val="000000"/>
-          <w:lang w:eastAsia="zh-CN"/>
-        </w:rPr>
-        <w:t>sendEmail</w:t>
-      </w:r>
-      <w:proofErr w:type="spellEnd"/>
-      <w:r>
-        <w:rPr>
-          <w:rFonts w:ascii="宋体" w:eastAsia="宋体" w:hAnsi="Times New Roman"/>
-          <w:color w:val="000000"/>
-          <w:lang w:eastAsia="zh-CN"/>
-        </w:rPr>
-        <w:t>，传入相应参数使用匹配组件判定是否出现逻辑执行异常</w:t>
-      </w:r>
-      <w:bookmarkStart w:id="45" w:name="u6b863908"/>
       <w:r>
         <w:rPr>
           <w:rFonts w:ascii="宋体" w:eastAsia="宋体"/>
           <w:noProof/>
+          <w:lang w:eastAsia="zh-CN"/>
+        </w:rPr>
+        <w:t xml:space="preserve"> </w:t>
+      </w:r>
+      <w:bookmarkStart w:id="45" w:name="ua50ad3b0"/>
+      <w:bookmarkStart w:id="46" w:name="u2d8d1912"/>
+      <w:bookmarkEnd w:id="43"/>
+      <w:bookmarkEnd w:id="44"/>
+      <w:r>
+        <w:rPr>
+          <w:rFonts w:ascii="宋体" w:eastAsia="宋体"/>
+          <w:noProof/>
         </w:rPr>
         <w:drawing>
-          <wp:inline distT="0" distB="0" distL="0" distR="0" wp14:anchorId="6D175A29" wp14:editId="33EAC9E9">
-            <wp:extent cx="5842000" cy="4357742"/>
+          <wp:inline distT="0" distB="0" distL="0" distR="0" wp14:anchorId="5150C297" wp14:editId="2245F79E">
+            <wp:extent cx="5841999" cy="2225602"/>
             <wp:effectExtent l="0" t="0" r="0" b="0"/>
-            <wp:docPr id="668731708" name="图片 668731708"/>
+            <wp:docPr id="1737658023" name="图片 1737658023"/>
             <wp:cNvGraphicFramePr>
               <a:graphicFrameLocks xmlns:a="http://schemas.openxmlformats.org/drawingml/2006/main" noChangeAspect="1"/>
             </wp:cNvGraphicFramePr>
@@ -1857,7 +1886,7 @@
                   <pic:spPr>
                     <a:xfrm>
                       <a:off x="0" y="0"/>
-                      <a:ext cx="7450666" cy="5557700"/>
+                      <a:ext cx="8940800" cy="3406140"/>
                     </a:xfrm>
                     <a:prstGeom prst="rect">
                       <a:avLst/>
@@ -1875,19 +1904,20 @@
       <w:pPr>
         <w:spacing w:beforeLines="100" w:before="240" w:after="50" w:line="360" w:lineRule="auto"/>
       </w:pPr>
-      <w:bookmarkStart w:id="46" w:name="ua50ad3b0"/>
-      <w:bookmarkStart w:id="47" w:name="u2d8d1912"/>
-      <w:bookmarkEnd w:id="44"/>
+      <w:bookmarkStart w:id="47" w:name="u7d515ef1"/>
+      <w:bookmarkStart w:id="48" w:name="u4911a22d"/>
+      <w:bookmarkEnd w:id="46"/>
       <w:r>
         <w:rPr>
           <w:rFonts w:ascii="宋体" w:eastAsia="宋体"/>
           <w:noProof/>
         </w:rPr>
+        <w:lastRenderedPageBreak/>
         <w:drawing>
-          <wp:inline distT="0" distB="0" distL="0" distR="0" wp14:anchorId="5150C297" wp14:editId="2245F79E">
-            <wp:extent cx="5841999" cy="2225602"/>
+          <wp:inline distT="0" distB="0" distL="0" distR="0" wp14:anchorId="71393D4A" wp14:editId="3BF1385E">
+            <wp:extent cx="5841999" cy="4129999"/>
             <wp:effectExtent l="0" t="0" r="0" b="0"/>
-            <wp:docPr id="1737658023" name="图片 1737658023"/>
+            <wp:docPr id="1157397809" name="图片 1157397809"/>
             <wp:cNvGraphicFramePr>
               <a:graphicFrameLocks xmlns:a="http://schemas.openxmlformats.org/drawingml/2006/main" noChangeAspect="1"/>
             </wp:cNvGraphicFramePr>
@@ -1907,57 +1937,6 @@
                   <pic:spPr>
                     <a:xfrm>
                       <a:off x="0" y="0"/>
-                      <a:ext cx="8940800" cy="3406140"/>
-                    </a:xfrm>
-                    <a:prstGeom prst="rect">
-                      <a:avLst/>
-                    </a:prstGeom>
-                  </pic:spPr>
-                </pic:pic>
-              </a:graphicData>
-            </a:graphic>
-          </wp:inline>
-        </w:drawing>
-      </w:r>
-      <w:bookmarkEnd w:id="46"/>
-    </w:p>
-    <w:p>
-      <w:pPr>
-        <w:spacing w:beforeLines="100" w:before="240" w:after="50" w:line="360" w:lineRule="auto"/>
-      </w:pPr>
-      <w:bookmarkStart w:id="48" w:name="u7d515ef1"/>
-      <w:bookmarkStart w:id="49" w:name="u4911a22d"/>
-      <w:bookmarkEnd w:id="47"/>
-      <w:r>
-        <w:rPr>
-          <w:rFonts w:ascii="宋体" w:eastAsia="宋体"/>
-          <w:noProof/>
-        </w:rPr>
-        <w:lastRenderedPageBreak/>
-        <w:drawing>
-          <wp:inline distT="0" distB="0" distL="0" distR="0" wp14:anchorId="71393D4A" wp14:editId="3BF1385E">
-            <wp:extent cx="5841999" cy="4129999"/>
-            <wp:effectExtent l="0" t="0" r="0" b="0"/>
-            <wp:docPr id="1157397809" name="图片 1157397809"/>
-            <wp:cNvGraphicFramePr>
-              <a:graphicFrameLocks xmlns:a="http://schemas.openxmlformats.org/drawingml/2006/main" noChangeAspect="1"/>
-            </wp:cNvGraphicFramePr>
-            <a:graphic xmlns:a="http://schemas.openxmlformats.org/drawingml/2006/main">
-              <a:graphicData uri="http://schemas.openxmlformats.org/drawingml/2006/picture">
-                <pic:pic xmlns:pic="http://schemas.openxmlformats.org/drawingml/2006/picture">
-                  <pic:nvPicPr>
-                    <pic:cNvPr id="1" name=""/>
-                    <pic:cNvPicPr/>
-                  </pic:nvPicPr>
-                  <pic:blipFill>
-                    <a:blip r:embed="rId17"/>
-                    <a:stretch>
-                      <a:fillRect/>
-                    </a:stretch>
-                  </pic:blipFill>
-                  <pic:spPr>
-                    <a:xfrm>
-                      <a:off x="0" y="0"/>
                       <a:ext cx="7484534" cy="5291188"/>
                     </a:xfrm>
                     <a:prstGeom prst="rect">
@@ -1970,10 +1949,10 @@
           </wp:inline>
         </w:drawing>
       </w:r>
-      <w:bookmarkStart w:id="50" w:name="a9562b58"/>
+      <w:bookmarkStart w:id="49" w:name="a9562b58"/>
+      <w:bookmarkEnd w:id="47"/>
       <w:bookmarkEnd w:id="48"/>
       <w:bookmarkEnd w:id="49"/>
-      <w:bookmarkEnd w:id="50"/>
     </w:p>
     <w:sectPr>
       <w:pgSz w:w="11907" w:h="16839" w:code="9"/>
